--- a/2º Trimestre/Design de Software/Aula 16/Diagrama de Estrutura Composta e tempo.docx
+++ b/2º Trimestre/Design de Software/Aula 16/Diagrama de Estrutura Composta e tempo.docx
@@ -7,12 +7,809 @@
         <w:jc w:val="both"/>
         <w:rPr>
           <w:rFonts w:ascii="Times New Roman" w:hAnsi="Times New Roman" w:cs="Times New Roman"/>
+          <w:b/>
+          <w:sz w:val="24"/>
+          <w:szCs w:val="24"/>
+        </w:rPr>
+      </w:pPr>
+      <w:r>
+        <w:rPr>
+          <w:rFonts w:ascii="Times New Roman" w:hAnsi="Times New Roman" w:cs="Times New Roman"/>
+          <w:b/>
+          <w:sz w:val="24"/>
+          <w:szCs w:val="24"/>
+        </w:rPr>
+        <w:t>Diagrama de Estrutura Composta:</w:t>
+      </w:r>
+    </w:p>
+    <w:p>
+      <w:pPr>
+        <w:jc w:val="both"/>
+        <w:rPr>
+          <w:rFonts w:ascii="Times New Roman" w:hAnsi="Times New Roman" w:cs="Times New Roman"/>
+          <w:sz w:val="24"/>
+          <w:szCs w:val="24"/>
+        </w:rPr>
+      </w:pPr>
+      <w:r>
+        <w:rPr>
+          <w:rFonts w:ascii="Times New Roman" w:hAnsi="Times New Roman" w:cs="Times New Roman"/>
+          <w:sz w:val="24"/>
+          <w:szCs w:val="24"/>
+        </w:rPr>
+        <w:drawing>
+          <wp:inline distT="0" distB="0" distL="0" distR="0" wp14:anchorId="0E88BD98" wp14:editId="01031985">
+            <wp:extent cx="5400040" cy="1890395"/>
+            <wp:effectExtent l="114300" t="95250" r="105410" b="90805"/>
+            <wp:docPr id="1" name="Imagem 1"/>
+            <wp:cNvGraphicFramePr>
+              <a:graphicFrameLocks xmlns:a="http://schemas.openxmlformats.org/drawingml/2006/main" noChangeAspect="1"/>
+            </wp:cNvGraphicFramePr>
+            <a:graphic xmlns:a="http://schemas.openxmlformats.org/drawingml/2006/main">
+              <a:graphicData uri="http://schemas.openxmlformats.org/drawingml/2006/picture">
+                <pic:pic xmlns:pic="http://schemas.openxmlformats.org/drawingml/2006/picture">
+                  <pic:nvPicPr>
+                    <pic:cNvPr id="1" name=""/>
+                    <pic:cNvPicPr/>
+                  </pic:nvPicPr>
+                  <pic:blipFill>
+                    <a:blip r:embed="rId4"/>
+                    <a:stretch>
+                      <a:fillRect/>
+                    </a:stretch>
+                  </pic:blipFill>
+                  <pic:spPr>
+                    <a:xfrm>
+                      <a:off x="0" y="0"/>
+                      <a:ext cx="5400040" cy="1890395"/>
+                    </a:xfrm>
+                    <a:prstGeom prst="rect">
+                      <a:avLst/>
+                    </a:prstGeom>
+                    <a:effectLst>
+                      <a:outerShdw blurRad="63500" sx="102000" sy="102000" algn="ctr" rotWithShape="0">
+                        <a:prstClr val="black">
+                          <a:alpha val="40000"/>
+                        </a:prstClr>
+                      </a:outerShdw>
+                    </a:effectLst>
+                  </pic:spPr>
+                </pic:pic>
+              </a:graphicData>
+            </a:graphic>
+          </wp:inline>
+        </w:drawing>
+      </w:r>
+    </w:p>
+    <w:p>
+      <w:pPr>
+        <w:jc w:val="both"/>
+        <w:rPr>
+          <w:rFonts w:ascii="Times New Roman" w:hAnsi="Times New Roman" w:cs="Times New Roman"/>
+          <w:sz w:val="24"/>
+          <w:szCs w:val="24"/>
+        </w:rPr>
+      </w:pPr>
+      <w:r>
+        <w:rPr>
+          <w:rFonts w:ascii="Times New Roman" w:hAnsi="Times New Roman" w:cs="Times New Roman"/>
+          <w:sz w:val="24"/>
+          <w:szCs w:val="24"/>
+        </w:rPr>
+        <w:drawing>
+          <wp:inline distT="0" distB="0" distL="0" distR="0" wp14:anchorId="4EB92199" wp14:editId="6295DC65">
+            <wp:extent cx="5400040" cy="2345690"/>
+            <wp:effectExtent l="133350" t="95250" r="105410" b="92710"/>
+            <wp:docPr id="2" name="Imagem 2"/>
+            <wp:cNvGraphicFramePr>
+              <a:graphicFrameLocks xmlns:a="http://schemas.openxmlformats.org/drawingml/2006/main" noChangeAspect="1"/>
+            </wp:cNvGraphicFramePr>
+            <a:graphic xmlns:a="http://schemas.openxmlformats.org/drawingml/2006/main">
+              <a:graphicData uri="http://schemas.openxmlformats.org/drawingml/2006/picture">
+                <pic:pic xmlns:pic="http://schemas.openxmlformats.org/drawingml/2006/picture">
+                  <pic:nvPicPr>
+                    <pic:cNvPr id="1" name=""/>
+                    <pic:cNvPicPr/>
+                  </pic:nvPicPr>
+                  <pic:blipFill>
+                    <a:blip r:embed="rId5"/>
+                    <a:stretch>
+                      <a:fillRect/>
+                    </a:stretch>
+                  </pic:blipFill>
+                  <pic:spPr>
+                    <a:xfrm>
+                      <a:off x="0" y="0"/>
+                      <a:ext cx="5400040" cy="2345690"/>
+                    </a:xfrm>
+                    <a:prstGeom prst="rect">
+                      <a:avLst/>
+                    </a:prstGeom>
+                    <a:effectLst>
+                      <a:outerShdw blurRad="63500" sx="102000" sy="102000" algn="ctr" rotWithShape="0">
+                        <a:prstClr val="black">
+                          <a:alpha val="40000"/>
+                        </a:prstClr>
+                      </a:outerShdw>
+                    </a:effectLst>
+                  </pic:spPr>
+                </pic:pic>
+              </a:graphicData>
+            </a:graphic>
+          </wp:inline>
+        </w:drawing>
+      </w:r>
+    </w:p>
+    <w:p>
+      <w:pPr>
+        <w:jc w:val="both"/>
+        <w:rPr>
+          <w:rFonts w:ascii="Times New Roman" w:hAnsi="Times New Roman" w:cs="Times New Roman"/>
+          <w:sz w:val="24"/>
+          <w:szCs w:val="24"/>
+        </w:rPr>
+      </w:pPr>
+      <w:r>
+        <w:rPr>
+          <w:rFonts w:ascii="Times New Roman" w:hAnsi="Times New Roman" w:cs="Times New Roman"/>
+          <w:sz w:val="24"/>
+          <w:szCs w:val="24"/>
+        </w:rPr>
+        <w:t>Notação:</w:t>
+      </w:r>
+    </w:p>
+    <w:p>
+      <w:pPr>
+        <w:jc w:val="both"/>
+        <w:rPr>
+          <w:rFonts w:ascii="Times New Roman" w:hAnsi="Times New Roman" w:cs="Times New Roman"/>
+          <w:sz w:val="24"/>
+          <w:szCs w:val="24"/>
+        </w:rPr>
+      </w:pPr>
+      <w:r>
+        <w:rPr>
+          <w:rFonts w:ascii="Times New Roman" w:hAnsi="Times New Roman" w:cs="Times New Roman"/>
+          <w:sz w:val="24"/>
+          <w:szCs w:val="24"/>
+        </w:rPr>
+        <w:drawing>
+          <wp:inline distT="0" distB="0" distL="0" distR="0" wp14:anchorId="4535F681" wp14:editId="29D017E9">
+            <wp:extent cx="5400040" cy="2583815"/>
+            <wp:effectExtent l="133350" t="95250" r="124460" b="102235"/>
+            <wp:docPr id="4" name="Imagem 4"/>
+            <wp:cNvGraphicFramePr>
+              <a:graphicFrameLocks xmlns:a="http://schemas.openxmlformats.org/drawingml/2006/main" noChangeAspect="1"/>
+            </wp:cNvGraphicFramePr>
+            <a:graphic xmlns:a="http://schemas.openxmlformats.org/drawingml/2006/main">
+              <a:graphicData uri="http://schemas.openxmlformats.org/drawingml/2006/picture">
+                <pic:pic xmlns:pic="http://schemas.openxmlformats.org/drawingml/2006/picture">
+                  <pic:nvPicPr>
+                    <pic:cNvPr id="1" name=""/>
+                    <pic:cNvPicPr/>
+                  </pic:nvPicPr>
+                  <pic:blipFill>
+                    <a:blip r:embed="rId6"/>
+                    <a:stretch>
+                      <a:fillRect/>
+                    </a:stretch>
+                  </pic:blipFill>
+                  <pic:spPr>
+                    <a:xfrm>
+                      <a:off x="0" y="0"/>
+                      <a:ext cx="5400040" cy="2583815"/>
+                    </a:xfrm>
+                    <a:prstGeom prst="rect">
+                      <a:avLst/>
+                    </a:prstGeom>
+                    <a:effectLst>
+                      <a:outerShdw blurRad="63500" sx="102000" sy="102000" algn="ctr" rotWithShape="0">
+                        <a:prstClr val="black">
+                          <a:alpha val="40000"/>
+                        </a:prstClr>
+                      </a:outerShdw>
+                    </a:effectLst>
+                  </pic:spPr>
+                </pic:pic>
+              </a:graphicData>
+            </a:graphic>
+          </wp:inline>
+        </w:drawing>
+      </w:r>
+    </w:p>
+    <w:p>
+      <w:pPr>
+        <w:jc w:val="both"/>
+        <w:rPr>
+          <w:rFonts w:ascii="Times New Roman" w:hAnsi="Times New Roman" w:cs="Times New Roman"/>
+          <w:sz w:val="24"/>
+          <w:szCs w:val="24"/>
+        </w:rPr>
+      </w:pPr>
+      <w:r>
+        <w:rPr>
+          <w:rFonts w:ascii="Times New Roman" w:hAnsi="Times New Roman" w:cs="Times New Roman"/>
+          <w:sz w:val="24"/>
+          <w:szCs w:val="24"/>
+        </w:rPr>
+        <w:lastRenderedPageBreak/>
+        <w:drawing>
+          <wp:inline distT="0" distB="0" distL="0" distR="0" wp14:anchorId="551765F5" wp14:editId="70D80319">
+            <wp:extent cx="5400040" cy="2538730"/>
+            <wp:effectExtent l="133350" t="95250" r="124460" b="90170"/>
+            <wp:docPr id="5" name="Imagem 5"/>
+            <wp:cNvGraphicFramePr>
+              <a:graphicFrameLocks xmlns:a="http://schemas.openxmlformats.org/drawingml/2006/main" noChangeAspect="1"/>
+            </wp:cNvGraphicFramePr>
+            <a:graphic xmlns:a="http://schemas.openxmlformats.org/drawingml/2006/main">
+              <a:graphicData uri="http://schemas.openxmlformats.org/drawingml/2006/picture">
+                <pic:pic xmlns:pic="http://schemas.openxmlformats.org/drawingml/2006/picture">
+                  <pic:nvPicPr>
+                    <pic:cNvPr id="1" name=""/>
+                    <pic:cNvPicPr/>
+                  </pic:nvPicPr>
+                  <pic:blipFill>
+                    <a:blip r:embed="rId7"/>
+                    <a:stretch>
+                      <a:fillRect/>
+                    </a:stretch>
+                  </pic:blipFill>
+                  <pic:spPr>
+                    <a:xfrm>
+                      <a:off x="0" y="0"/>
+                      <a:ext cx="5400040" cy="2538730"/>
+                    </a:xfrm>
+                    <a:prstGeom prst="rect">
+                      <a:avLst/>
+                    </a:prstGeom>
+                    <a:effectLst>
+                      <a:outerShdw blurRad="63500" sx="102000" sy="102000" algn="ctr" rotWithShape="0">
+                        <a:prstClr val="black">
+                          <a:alpha val="40000"/>
+                        </a:prstClr>
+                      </a:outerShdw>
+                    </a:effectLst>
+                  </pic:spPr>
+                </pic:pic>
+              </a:graphicData>
+            </a:graphic>
+          </wp:inline>
+        </w:drawing>
+      </w:r>
+    </w:p>
+    <w:p>
+      <w:pPr>
+        <w:jc w:val="both"/>
+        <w:rPr>
+          <w:rFonts w:ascii="Times New Roman" w:hAnsi="Times New Roman" w:cs="Times New Roman"/>
+          <w:sz w:val="24"/>
+          <w:szCs w:val="24"/>
+        </w:rPr>
+      </w:pPr>
+      <w:r>
+        <w:rPr>
+          <w:rFonts w:ascii="Times New Roman" w:hAnsi="Times New Roman" w:cs="Times New Roman"/>
+          <w:sz w:val="24"/>
+          <w:szCs w:val="24"/>
+        </w:rPr>
+        <w:drawing>
+          <wp:inline distT="0" distB="0" distL="0" distR="0" wp14:anchorId="5A4CEFBD" wp14:editId="2974EF63">
+            <wp:extent cx="5400040" cy="2911475"/>
+            <wp:effectExtent l="133350" t="95250" r="124460" b="98425"/>
+            <wp:docPr id="6" name="Imagem 6"/>
+            <wp:cNvGraphicFramePr>
+              <a:graphicFrameLocks xmlns:a="http://schemas.openxmlformats.org/drawingml/2006/main" noChangeAspect="1"/>
+            </wp:cNvGraphicFramePr>
+            <a:graphic xmlns:a="http://schemas.openxmlformats.org/drawingml/2006/main">
+              <a:graphicData uri="http://schemas.openxmlformats.org/drawingml/2006/picture">
+                <pic:pic xmlns:pic="http://schemas.openxmlformats.org/drawingml/2006/picture">
+                  <pic:nvPicPr>
+                    <pic:cNvPr id="1" name=""/>
+                    <pic:cNvPicPr/>
+                  </pic:nvPicPr>
+                  <pic:blipFill>
+                    <a:blip r:embed="rId8"/>
+                    <a:stretch>
+                      <a:fillRect/>
+                    </a:stretch>
+                  </pic:blipFill>
+                  <pic:spPr>
+                    <a:xfrm>
+                      <a:off x="0" y="0"/>
+                      <a:ext cx="5400040" cy="2911475"/>
+                    </a:xfrm>
+                    <a:prstGeom prst="rect">
+                      <a:avLst/>
+                    </a:prstGeom>
+                    <a:effectLst>
+                      <a:outerShdw blurRad="63500" sx="102000" sy="102000" algn="ctr" rotWithShape="0">
+                        <a:prstClr val="black">
+                          <a:alpha val="40000"/>
+                        </a:prstClr>
+                      </a:outerShdw>
+                    </a:effectLst>
+                  </pic:spPr>
+                </pic:pic>
+              </a:graphicData>
+            </a:graphic>
+          </wp:inline>
+        </w:drawing>
+      </w:r>
+    </w:p>
+    <w:p>
+      <w:pPr>
+        <w:jc w:val="both"/>
+        <w:rPr>
+          <w:rFonts w:ascii="Times New Roman" w:hAnsi="Times New Roman" w:cs="Times New Roman"/>
+          <w:sz w:val="24"/>
+          <w:szCs w:val="24"/>
+        </w:rPr>
+      </w:pPr>
+      <w:r>
+        <w:rPr>
+          <w:rFonts w:ascii="Times New Roman" w:hAnsi="Times New Roman" w:cs="Times New Roman"/>
+          <w:sz w:val="24"/>
+          <w:szCs w:val="24"/>
+        </w:rPr>
+        <w:drawing>
+          <wp:inline distT="0" distB="0" distL="0" distR="0" wp14:anchorId="45941BE5" wp14:editId="7265677D">
+            <wp:extent cx="5400040" cy="2609850"/>
+            <wp:effectExtent l="133350" t="95250" r="124460" b="95250"/>
+            <wp:docPr id="7" name="Imagem 7"/>
+            <wp:cNvGraphicFramePr>
+              <a:graphicFrameLocks xmlns:a="http://schemas.openxmlformats.org/drawingml/2006/main" noChangeAspect="1"/>
+            </wp:cNvGraphicFramePr>
+            <a:graphic xmlns:a="http://schemas.openxmlformats.org/drawingml/2006/main">
+              <a:graphicData uri="http://schemas.openxmlformats.org/drawingml/2006/picture">
+                <pic:pic xmlns:pic="http://schemas.openxmlformats.org/drawingml/2006/picture">
+                  <pic:nvPicPr>
+                    <pic:cNvPr id="1" name=""/>
+                    <pic:cNvPicPr/>
+                  </pic:nvPicPr>
+                  <pic:blipFill>
+                    <a:blip r:embed="rId9"/>
+                    <a:stretch>
+                      <a:fillRect/>
+                    </a:stretch>
+                  </pic:blipFill>
+                  <pic:spPr>
+                    <a:xfrm>
+                      <a:off x="0" y="0"/>
+                      <a:ext cx="5400040" cy="2609850"/>
+                    </a:xfrm>
+                    <a:prstGeom prst="rect">
+                      <a:avLst/>
+                    </a:prstGeom>
+                    <a:effectLst>
+                      <a:outerShdw blurRad="63500" sx="102000" sy="102000" algn="ctr" rotWithShape="0">
+                        <a:prstClr val="black">
+                          <a:alpha val="40000"/>
+                        </a:prstClr>
+                      </a:outerShdw>
+                    </a:effectLst>
+                  </pic:spPr>
+                </pic:pic>
+              </a:graphicData>
+            </a:graphic>
+          </wp:inline>
+        </w:drawing>
+      </w:r>
+    </w:p>
+    <w:p>
+      <w:pPr>
+        <w:jc w:val="both"/>
+        <w:rPr>
+          <w:rFonts w:ascii="Times New Roman" w:hAnsi="Times New Roman" w:cs="Times New Roman"/>
+          <w:sz w:val="24"/>
+          <w:szCs w:val="24"/>
+        </w:rPr>
+      </w:pPr>
+      <w:r>
+        <w:rPr>
+          <w:rFonts w:ascii="Times New Roman" w:hAnsi="Times New Roman" w:cs="Times New Roman"/>
+          <w:sz w:val="24"/>
+          <w:szCs w:val="24"/>
+        </w:rPr>
+        <w:lastRenderedPageBreak/>
+        <w:drawing>
+          <wp:inline distT="0" distB="0" distL="0" distR="0" wp14:anchorId="444258C5" wp14:editId="58E8BA25">
+            <wp:extent cx="5400040" cy="1698625"/>
+            <wp:effectExtent l="114300" t="95250" r="105410" b="92075"/>
+            <wp:docPr id="8" name="Imagem 8"/>
+            <wp:cNvGraphicFramePr>
+              <a:graphicFrameLocks xmlns:a="http://schemas.openxmlformats.org/drawingml/2006/main" noChangeAspect="1"/>
+            </wp:cNvGraphicFramePr>
+            <a:graphic xmlns:a="http://schemas.openxmlformats.org/drawingml/2006/main">
+              <a:graphicData uri="http://schemas.openxmlformats.org/drawingml/2006/picture">
+                <pic:pic xmlns:pic="http://schemas.openxmlformats.org/drawingml/2006/picture">
+                  <pic:nvPicPr>
+                    <pic:cNvPr id="1" name=""/>
+                    <pic:cNvPicPr/>
+                  </pic:nvPicPr>
+                  <pic:blipFill>
+                    <a:blip r:embed="rId10"/>
+                    <a:stretch>
+                      <a:fillRect/>
+                    </a:stretch>
+                  </pic:blipFill>
+                  <pic:spPr>
+                    <a:xfrm>
+                      <a:off x="0" y="0"/>
+                      <a:ext cx="5400040" cy="1698625"/>
+                    </a:xfrm>
+                    <a:prstGeom prst="rect">
+                      <a:avLst/>
+                    </a:prstGeom>
+                    <a:effectLst>
+                      <a:outerShdw blurRad="63500" sx="102000" sy="102000" algn="ctr" rotWithShape="0">
+                        <a:prstClr val="black">
+                          <a:alpha val="40000"/>
+                        </a:prstClr>
+                      </a:outerShdw>
+                    </a:effectLst>
+                  </pic:spPr>
+                </pic:pic>
+              </a:graphicData>
+            </a:graphic>
+          </wp:inline>
+        </w:drawing>
+      </w:r>
+    </w:p>
+    <w:p>
+      <w:pPr>
+        <w:jc w:val="both"/>
+        <w:rPr>
+          <w:rFonts w:ascii="Times New Roman" w:hAnsi="Times New Roman" w:cs="Times New Roman"/>
+          <w:sz w:val="24"/>
+          <w:szCs w:val="24"/>
+        </w:rPr>
+      </w:pPr>
+      <w:r>
+        <w:rPr>
+          <w:rFonts w:ascii="Times New Roman" w:hAnsi="Times New Roman" w:cs="Times New Roman"/>
+          <w:sz w:val="24"/>
+          <w:szCs w:val="24"/>
+        </w:rPr>
+        <w:drawing>
+          <wp:inline distT="0" distB="0" distL="0" distR="0" wp14:anchorId="231D3E59" wp14:editId="04120839">
+            <wp:extent cx="5400040" cy="3415665"/>
+            <wp:effectExtent l="114300" t="114300" r="105410" b="108585"/>
+            <wp:docPr id="9" name="Imagem 9"/>
+            <wp:cNvGraphicFramePr>
+              <a:graphicFrameLocks xmlns:a="http://schemas.openxmlformats.org/drawingml/2006/main" noChangeAspect="1"/>
+            </wp:cNvGraphicFramePr>
+            <a:graphic xmlns:a="http://schemas.openxmlformats.org/drawingml/2006/main">
+              <a:graphicData uri="http://schemas.openxmlformats.org/drawingml/2006/picture">
+                <pic:pic xmlns:pic="http://schemas.openxmlformats.org/drawingml/2006/picture">
+                  <pic:nvPicPr>
+                    <pic:cNvPr id="1" name=""/>
+                    <pic:cNvPicPr/>
+                  </pic:nvPicPr>
+                  <pic:blipFill>
+                    <a:blip r:embed="rId11"/>
+                    <a:stretch>
+                      <a:fillRect/>
+                    </a:stretch>
+                  </pic:blipFill>
+                  <pic:spPr>
+                    <a:xfrm>
+                      <a:off x="0" y="0"/>
+                      <a:ext cx="5400040" cy="3415665"/>
+                    </a:xfrm>
+                    <a:prstGeom prst="rect">
+                      <a:avLst/>
+                    </a:prstGeom>
+                    <a:effectLst>
+                      <a:outerShdw blurRad="63500" sx="102000" sy="102000" algn="ctr" rotWithShape="0">
+                        <a:prstClr val="black">
+                          <a:alpha val="40000"/>
+                        </a:prstClr>
+                      </a:outerShdw>
+                    </a:effectLst>
+                  </pic:spPr>
+                </pic:pic>
+              </a:graphicData>
+            </a:graphic>
+          </wp:inline>
+        </w:drawing>
+      </w:r>
+    </w:p>
+    <w:p>
+      <w:pPr>
+        <w:jc w:val="both"/>
+        <w:rPr>
+          <w:rFonts w:ascii="Times New Roman" w:hAnsi="Times New Roman" w:cs="Times New Roman"/>
+          <w:sz w:val="24"/>
+          <w:szCs w:val="24"/>
+        </w:rPr>
+      </w:pPr>
+      <w:r>
+        <w:rPr>
+          <w:rFonts w:ascii="Times New Roman" w:hAnsi="Times New Roman" w:cs="Times New Roman"/>
+          <w:sz w:val="24"/>
+          <w:szCs w:val="24"/>
+        </w:rPr>
+        <w:drawing>
+          <wp:inline distT="0" distB="0" distL="0" distR="0" wp14:anchorId="163E2480" wp14:editId="40C28F4A">
+            <wp:extent cx="5400040" cy="1851025"/>
+            <wp:effectExtent l="114300" t="95250" r="105410" b="92075"/>
+            <wp:docPr id="10" name="Imagem 10"/>
+            <wp:cNvGraphicFramePr>
+              <a:graphicFrameLocks xmlns:a="http://schemas.openxmlformats.org/drawingml/2006/main" noChangeAspect="1"/>
+            </wp:cNvGraphicFramePr>
+            <a:graphic xmlns:a="http://schemas.openxmlformats.org/drawingml/2006/main">
+              <a:graphicData uri="http://schemas.openxmlformats.org/drawingml/2006/picture">
+                <pic:pic xmlns:pic="http://schemas.openxmlformats.org/drawingml/2006/picture">
+                  <pic:nvPicPr>
+                    <pic:cNvPr id="1" name=""/>
+                    <pic:cNvPicPr/>
+                  </pic:nvPicPr>
+                  <pic:blipFill>
+                    <a:blip r:embed="rId12"/>
+                    <a:stretch>
+                      <a:fillRect/>
+                    </a:stretch>
+                  </pic:blipFill>
+                  <pic:spPr>
+                    <a:xfrm>
+                      <a:off x="0" y="0"/>
+                      <a:ext cx="5400040" cy="1851025"/>
+                    </a:xfrm>
+                    <a:prstGeom prst="rect">
+                      <a:avLst/>
+                    </a:prstGeom>
+                    <a:effectLst>
+                      <a:outerShdw blurRad="63500" sx="102000" sy="102000" algn="ctr" rotWithShape="0">
+                        <a:prstClr val="black">
+                          <a:alpha val="40000"/>
+                        </a:prstClr>
+                      </a:outerShdw>
+                    </a:effectLst>
+                  </pic:spPr>
+                </pic:pic>
+              </a:graphicData>
+            </a:graphic>
+          </wp:inline>
+        </w:drawing>
+      </w:r>
+    </w:p>
+    <w:p>
+      <w:pPr>
+        <w:jc w:val="both"/>
+        <w:rPr>
+          <w:rFonts w:ascii="Times New Roman" w:hAnsi="Times New Roman" w:cs="Times New Roman"/>
+          <w:b/>
+          <w:sz w:val="24"/>
+          <w:szCs w:val="24"/>
+        </w:rPr>
+      </w:pPr>
+      <w:r>
+        <w:rPr>
+          <w:rFonts w:ascii="Times New Roman" w:hAnsi="Times New Roman" w:cs="Times New Roman"/>
+          <w:b/>
+          <w:sz w:val="24"/>
+          <w:szCs w:val="24"/>
+        </w:rPr>
+        <w:t>Diagrama de tempo:</w:t>
+      </w:r>
+    </w:p>
+    <w:p>
+      <w:pPr>
+        <w:jc w:val="both"/>
+        <w:rPr>
+          <w:rFonts w:ascii="Times New Roman" w:hAnsi="Times New Roman" w:cs="Times New Roman"/>
+          <w:sz w:val="24"/>
+          <w:szCs w:val="24"/>
+        </w:rPr>
+      </w:pPr>
+      <w:r>
+        <w:rPr>
+          <w:rFonts w:ascii="Times New Roman" w:hAnsi="Times New Roman" w:cs="Times New Roman"/>
+          <w:sz w:val="24"/>
+          <w:szCs w:val="24"/>
+        </w:rPr>
+        <w:lastRenderedPageBreak/>
+        <w:drawing>
+          <wp:inline distT="0" distB="0" distL="0" distR="0" wp14:anchorId="488B8AB5" wp14:editId="7AA33489">
+            <wp:extent cx="5400040" cy="2337435"/>
+            <wp:effectExtent l="133350" t="95250" r="105410" b="100965"/>
+            <wp:docPr id="11" name="Imagem 11"/>
+            <wp:cNvGraphicFramePr>
+              <a:graphicFrameLocks xmlns:a="http://schemas.openxmlformats.org/drawingml/2006/main" noChangeAspect="1"/>
+            </wp:cNvGraphicFramePr>
+            <a:graphic xmlns:a="http://schemas.openxmlformats.org/drawingml/2006/main">
+              <a:graphicData uri="http://schemas.openxmlformats.org/drawingml/2006/picture">
+                <pic:pic xmlns:pic="http://schemas.openxmlformats.org/drawingml/2006/picture">
+                  <pic:nvPicPr>
+                    <pic:cNvPr id="1" name=""/>
+                    <pic:cNvPicPr/>
+                  </pic:nvPicPr>
+                  <pic:blipFill>
+                    <a:blip r:embed="rId13"/>
+                    <a:stretch>
+                      <a:fillRect/>
+                    </a:stretch>
+                  </pic:blipFill>
+                  <pic:spPr>
+                    <a:xfrm>
+                      <a:off x="0" y="0"/>
+                      <a:ext cx="5400040" cy="2337435"/>
+                    </a:xfrm>
+                    <a:prstGeom prst="rect">
+                      <a:avLst/>
+                    </a:prstGeom>
+                    <a:effectLst>
+                      <a:outerShdw blurRad="63500" sx="102000" sy="102000" algn="ctr" rotWithShape="0">
+                        <a:prstClr val="black">
+                          <a:alpha val="40000"/>
+                        </a:prstClr>
+                      </a:outerShdw>
+                    </a:effectLst>
+                  </pic:spPr>
+                </pic:pic>
+              </a:graphicData>
+            </a:graphic>
+          </wp:inline>
+        </w:drawing>
+      </w:r>
+    </w:p>
+    <w:p>
+      <w:pPr>
+        <w:jc w:val="both"/>
+        <w:rPr>
+          <w:rFonts w:ascii="Times New Roman" w:hAnsi="Times New Roman" w:cs="Times New Roman"/>
+          <w:sz w:val="24"/>
+          <w:szCs w:val="24"/>
+        </w:rPr>
+      </w:pPr>
+      <w:r>
+        <w:rPr>
+          <w:rFonts w:ascii="Times New Roman" w:hAnsi="Times New Roman" w:cs="Times New Roman"/>
+          <w:sz w:val="24"/>
+          <w:szCs w:val="24"/>
+        </w:rPr>
+        <w:t>Notação:</w:t>
+      </w:r>
+    </w:p>
+    <w:p>
+      <w:pPr>
+        <w:jc w:val="both"/>
+        <w:rPr>
+          <w:rFonts w:ascii="Times New Roman" w:hAnsi="Times New Roman" w:cs="Times New Roman"/>
+          <w:sz w:val="24"/>
+          <w:szCs w:val="24"/>
+        </w:rPr>
+      </w:pPr>
+      <w:r>
+        <w:rPr>
+          <w:rFonts w:ascii="Times New Roman" w:hAnsi="Times New Roman" w:cs="Times New Roman"/>
+          <w:sz w:val="24"/>
+          <w:szCs w:val="24"/>
+        </w:rPr>
+        <w:drawing>
+          <wp:inline distT="0" distB="0" distL="0" distR="0" wp14:anchorId="2267D0C2" wp14:editId="45CD70EC">
+            <wp:extent cx="5400040" cy="1586865"/>
+            <wp:effectExtent l="114300" t="95250" r="105410" b="89535"/>
+            <wp:docPr id="12" name="Imagem 12"/>
+            <wp:cNvGraphicFramePr>
+              <a:graphicFrameLocks xmlns:a="http://schemas.openxmlformats.org/drawingml/2006/main" noChangeAspect="1"/>
+            </wp:cNvGraphicFramePr>
+            <a:graphic xmlns:a="http://schemas.openxmlformats.org/drawingml/2006/main">
+              <a:graphicData uri="http://schemas.openxmlformats.org/drawingml/2006/picture">
+                <pic:pic xmlns:pic="http://schemas.openxmlformats.org/drawingml/2006/picture">
+                  <pic:nvPicPr>
+                    <pic:cNvPr id="1" name=""/>
+                    <pic:cNvPicPr/>
+                  </pic:nvPicPr>
+                  <pic:blipFill>
+                    <a:blip r:embed="rId14"/>
+                    <a:stretch>
+                      <a:fillRect/>
+                    </a:stretch>
+                  </pic:blipFill>
+                  <pic:spPr>
+                    <a:xfrm>
+                      <a:off x="0" y="0"/>
+                      <a:ext cx="5400040" cy="1586865"/>
+                    </a:xfrm>
+                    <a:prstGeom prst="rect">
+                      <a:avLst/>
+                    </a:prstGeom>
+                    <a:effectLst>
+                      <a:outerShdw blurRad="63500" sx="102000" sy="102000" algn="ctr" rotWithShape="0">
+                        <a:prstClr val="black">
+                          <a:alpha val="40000"/>
+                        </a:prstClr>
+                      </a:outerShdw>
+                    </a:effectLst>
+                  </pic:spPr>
+                </pic:pic>
+              </a:graphicData>
+            </a:graphic>
+          </wp:inline>
+        </w:drawing>
+      </w:r>
+    </w:p>
+    <w:p>
+      <w:pPr>
+        <w:jc w:val="both"/>
+        <w:rPr>
+          <w:rFonts w:ascii="Times New Roman" w:hAnsi="Times New Roman" w:cs="Times New Roman"/>
+          <w:sz w:val="24"/>
+          <w:szCs w:val="24"/>
+        </w:rPr>
+      </w:pPr>
+      <w:r>
+        <w:rPr>
+          <w:rFonts w:ascii="Times New Roman" w:hAnsi="Times New Roman" w:cs="Times New Roman"/>
+          <w:sz w:val="24"/>
+          <w:szCs w:val="24"/>
+        </w:rPr>
+        <w:drawing>
+          <wp:inline distT="0" distB="0" distL="0" distR="0" wp14:anchorId="6FF5074F" wp14:editId="28E779FD">
+            <wp:extent cx="5400040" cy="3251200"/>
+            <wp:effectExtent l="133350" t="114300" r="124460" b="120650"/>
+            <wp:docPr id="13" name="Imagem 13"/>
+            <wp:cNvGraphicFramePr>
+              <a:graphicFrameLocks xmlns:a="http://schemas.openxmlformats.org/drawingml/2006/main" noChangeAspect="1"/>
+            </wp:cNvGraphicFramePr>
+            <a:graphic xmlns:a="http://schemas.openxmlformats.org/drawingml/2006/main">
+              <a:graphicData uri="http://schemas.openxmlformats.org/drawingml/2006/picture">
+                <pic:pic xmlns:pic="http://schemas.openxmlformats.org/drawingml/2006/picture">
+                  <pic:nvPicPr>
+                    <pic:cNvPr id="1" name=""/>
+                    <pic:cNvPicPr/>
+                  </pic:nvPicPr>
+                  <pic:blipFill>
+                    <a:blip r:embed="rId15"/>
+                    <a:stretch>
+                      <a:fillRect/>
+                    </a:stretch>
+                  </pic:blipFill>
+                  <pic:spPr>
+                    <a:xfrm>
+                      <a:off x="0" y="0"/>
+                      <a:ext cx="5400040" cy="3251200"/>
+                    </a:xfrm>
+                    <a:prstGeom prst="rect">
+                      <a:avLst/>
+                    </a:prstGeom>
+                    <a:effectLst>
+                      <a:outerShdw blurRad="63500" sx="102000" sy="102000" algn="ctr" rotWithShape="0">
+                        <a:prstClr val="black">
+                          <a:alpha val="40000"/>
+                        </a:prstClr>
+                      </a:outerShdw>
+                    </a:effectLst>
+                  </pic:spPr>
+                </pic:pic>
+              </a:graphicData>
+            </a:graphic>
+          </wp:inline>
+        </w:drawing>
+      </w:r>
+    </w:p>
+    <w:p>
+      <w:pPr>
+        <w:jc w:val="both"/>
+        <w:rPr>
+          <w:rFonts w:ascii="Times New Roman" w:hAnsi="Times New Roman" w:cs="Times New Roman"/>
           <w:sz w:val="24"/>
           <w:szCs w:val="24"/>
         </w:rPr>
       </w:pPr>
       <w:bookmarkStart w:id="0" w:name="_GoBack"/>
       <w:bookmarkEnd w:id="0"/>
+    </w:p>
+    <w:p>
+      <w:pPr>
+        <w:jc w:val="both"/>
+        <w:rPr>
+          <w:rFonts w:ascii="Times New Roman" w:hAnsi="Times New Roman" w:cs="Times New Roman"/>
+          <w:sz w:val="24"/>
+          <w:szCs w:val="24"/>
+        </w:rPr>
+      </w:pPr>
     </w:p>
     <w:sectPr>
       <w:pgSz w:w="11906" w:h="16838"/>
